--- a/documents/Document Templates/2-PhatBieuBaiToan.docx
+++ b/documents/Document Templates/2-PhatBieuBaiToan.docx
@@ -254,7 +254,7 @@
           <w:szCs w:val="30"/>
           <w:lang w:val="en-US"/>
         </w:rPr>
-        <w:t>[&lt;</w:t>
+        <w:t>22850213</w:t>
       </w:r>
       <w:r>
         <w:rPr>
@@ -264,7 +264,7 @@
           <w:szCs w:val="30"/>
           <w:lang w:val="en-US"/>
         </w:rPr>
-        <w:t>MSSV2 – Họ và tên sinh viên</w:t>
+        <w:t xml:space="preserve">– </w:t>
       </w:r>
       <w:r>
         <w:rPr>
@@ -274,7 +274,7 @@
           <w:szCs w:val="30"/>
           <w:lang w:val="en-US"/>
         </w:rPr>
-        <w:t>&gt;]</w:t>
+        <w:t>Phan Thiên Quốc</w:t>
       </w:r>
     </w:p>
     <w:p>
@@ -360,7 +360,7 @@
           <w:szCs w:val="30"/>
           <w:lang w:val="en-US"/>
         </w:rPr>
-        <w:t>[&lt;</w:t>
+        <w:t>22810209</w:t>
       </w:r>
       <w:r>
         <w:rPr>
@@ -370,7 +370,7 @@
           <w:szCs w:val="30"/>
           <w:lang w:val="en-US"/>
         </w:rPr>
-        <w:t>MSSV</w:t>
+        <w:t xml:space="preserve">– </w:t>
       </w:r>
       <w:r>
         <w:rPr>
@@ -380,27 +380,7 @@
           <w:szCs w:val="30"/>
           <w:lang w:val="en-US"/>
         </w:rPr>
-        <w:t>4</w:t>
-      </w:r>
-      <w:r>
-        <w:rPr>
-          <w:rFonts w:ascii="Arial" w:hAnsi="Arial" w:cs="Arial"/>
-          <w:color w:val="0000FF"/>
-          <w:sz w:val="30"/>
-          <w:szCs w:val="30"/>
-          <w:lang w:val="en-US"/>
-        </w:rPr>
-        <w:t xml:space="preserve"> – Họ và tên sinh viên</w:t>
-      </w:r>
-      <w:r>
-        <w:rPr>
-          <w:rFonts w:ascii="Arial" w:hAnsi="Arial" w:cs="Arial"/>
-          <w:color w:val="0000FF"/>
-          <w:sz w:val="30"/>
-          <w:szCs w:val="30"/>
-          <w:lang w:val="en-US"/>
-        </w:rPr>
-        <w:t>&gt;]</w:t>
+        <w:t>Lâm Trọng Nghĩa</w:t>
       </w:r>
     </w:p>
     <w:p>
@@ -2445,7 +2425,7 @@
         </mc:Choice>
         <mc:Fallback>
           <w:pict>
-            <v:shape w14:anchorId="38EEFB69" id="Freeform 1" o:spid="_x0000_s1026" style="position:absolute;margin-left:0;margin-top:0;width:93.15pt;height:813pt;flip:x;z-index:251655168;visibility:visible;mso-wrap-style:square;mso-width-percent:0;mso-height-percent:0;mso-wrap-distance-left:9pt;mso-wrap-distance-top:0;mso-wrap-distance-right:9pt;mso-wrap-distance-bottom:0;mso-position-horizontal:absolute;mso-position-horizontal-relative:page;mso-position-vertical:absolute;mso-position-vertical-relative:page;mso-width-percent:0;mso-height-percent:0;mso-width-relative:page;mso-height-relative:page;v-text-anchor:top" coordsize="502,3168" o:gfxdata="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" path="m502,c93,,93,,93,,146,383,323,1900,,3168v502,,502,,502,l502,xe" fillcolor="#8db3e2" stroked="f" strokecolor="#212120">
+            <v:shape w14:anchorId="079668B8" id="Freeform 1" o:spid="_x0000_s1026" style="position:absolute;margin-left:0;margin-top:0;width:93.15pt;height:813pt;flip:x;z-index:251655168;visibility:visible;mso-wrap-style:square;mso-width-percent:0;mso-height-percent:0;mso-wrap-distance-left:9pt;mso-wrap-distance-top:0;mso-wrap-distance-right:9pt;mso-wrap-distance-bottom:0;mso-position-horizontal:absolute;mso-position-horizontal-relative:page;mso-position-vertical:absolute;mso-position-vertical-relative:page;mso-width-percent:0;mso-height-percent:0;mso-width-relative:page;mso-height-relative:page;v-text-anchor:top" coordsize="502,3168" o:gfxdata="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" path="m502,c93,,93,,93,,146,383,323,1900,,3168v502,,502,,502,l502,xe" fillcolor="#8db3e2" stroked="f" strokecolor="#212120">
               <v:fill color2="#1f497d" rotate="t" focus="100%" type="gradient"/>
               <v:shadow color="#8c8682"/>
               <v:path arrowok="t" o:connecttype="custom" o:connectlocs="1183005,0;219162,0;0,10325100;1183005,10325100;1183005,0" o:connectangles="0,0,0,0,0"/>
